--- a/PythonSetup.docx
+++ b/PythonSetup.docx
@@ -31,9 +31,6 @@
     <w:p>
       <w:pPr>
         <w:pStyle w:val="1"/>
-        <w:rPr>
-          <w:rFonts w:hint="eastAsia"/>
-        </w:rPr>
       </w:pPr>
       <w:r>
         <w:t>P</w:t>
@@ -315,125 +312,133 @@
     </w:p>
     <w:p>
       <w:pPr>
+        <w:rPr>
+          <w:rFonts w:ascii="Roboto" w:hAnsi="Roboto"/>
+          <w:color w:val="FF0000"/>
+          <w:szCs w:val="21"/>
+        </w:rPr>
+      </w:pPr>
+      <w:proofErr w:type="spellStart"/>
+      <w:r>
+        <w:rPr>
+          <w:rFonts w:ascii="Roboto" w:hAnsi="Roboto" w:hint="eastAsia"/>
+          <w:color w:val="333333"/>
+          <w:szCs w:val="21"/>
+        </w:rPr>
+        <w:t>conda</w:t>
+      </w:r>
+      <w:proofErr w:type="spellEnd"/>
+      <w:r>
+        <w:rPr>
+          <w:rFonts w:ascii="Roboto" w:hAnsi="Roboto" w:hint="eastAsia"/>
+          <w:color w:val="333333"/>
+          <w:szCs w:val="21"/>
+        </w:rPr>
+        <w:t>的设计理念：</w:t>
+      </w:r>
+      <w:proofErr w:type="spellStart"/>
+      <w:r>
+        <w:rPr>
+          <w:rFonts w:ascii="Roboto" w:hAnsi="Roboto" w:hint="eastAsia"/>
+          <w:color w:val="333333"/>
+          <w:szCs w:val="21"/>
+        </w:rPr>
+        <w:t>conda</w:t>
+      </w:r>
+      <w:proofErr w:type="spellEnd"/>
+      <w:r>
+        <w:rPr>
+          <w:rFonts w:ascii="Roboto" w:hAnsi="Roboto" w:hint="eastAsia"/>
+          <w:color w:val="333333"/>
+          <w:szCs w:val="21"/>
+        </w:rPr>
+        <w:t>将几乎所有的工具、第三方包都</w:t>
+      </w:r>
+      <w:proofErr w:type="gramStart"/>
+      <w:r>
+        <w:rPr>
+          <w:rFonts w:ascii="Roboto" w:hAnsi="Roboto" w:hint="eastAsia"/>
+          <w:color w:val="333333"/>
+          <w:szCs w:val="21"/>
+        </w:rPr>
+        <w:t>当做</w:t>
+      </w:r>
+      <w:proofErr w:type="gramEnd"/>
+      <w:r>
+        <w:rPr>
+          <w:rFonts w:ascii="Roboto" w:hAnsi="Roboto" w:hint="eastAsia"/>
+          <w:color w:val="333333"/>
+          <w:szCs w:val="21"/>
+        </w:rPr>
+        <w:t>package</w:t>
+      </w:r>
+      <w:r>
+        <w:rPr>
+          <w:rFonts w:ascii="Roboto" w:hAnsi="Roboto" w:hint="eastAsia"/>
+          <w:color w:val="333333"/>
+          <w:szCs w:val="21"/>
+        </w:rPr>
+        <w:t>对待，甚至包括</w:t>
+      </w:r>
+      <w:r>
+        <w:rPr>
+          <w:rFonts w:ascii="Roboto" w:hAnsi="Roboto" w:hint="eastAsia"/>
+          <w:color w:val="333333"/>
+          <w:szCs w:val="21"/>
+        </w:rPr>
+        <w:t>python</w:t>
+      </w:r>
+      <w:r>
+        <w:rPr>
+          <w:rFonts w:ascii="Roboto" w:hAnsi="Roboto" w:hint="eastAsia"/>
+          <w:color w:val="333333"/>
+          <w:szCs w:val="21"/>
+        </w:rPr>
+        <w:t>和</w:t>
+      </w:r>
+      <w:proofErr w:type="spellStart"/>
+      <w:r>
+        <w:rPr>
+          <w:rFonts w:ascii="Roboto" w:hAnsi="Roboto" w:hint="eastAsia"/>
+          <w:color w:val="333333"/>
+          <w:szCs w:val="21"/>
+        </w:rPr>
+        <w:t>conda</w:t>
+      </w:r>
+      <w:proofErr w:type="spellEnd"/>
+      <w:r>
+        <w:rPr>
+          <w:rFonts w:ascii="Roboto" w:hAnsi="Roboto" w:hint="eastAsia"/>
+          <w:color w:val="333333"/>
+          <w:szCs w:val="21"/>
+        </w:rPr>
+        <w:t>自身！因此，</w:t>
+      </w:r>
+      <w:proofErr w:type="spellStart"/>
+      <w:r>
+        <w:rPr>
+          <w:rFonts w:ascii="Roboto" w:hAnsi="Roboto" w:hint="eastAsia"/>
+          <w:color w:val="333333"/>
+          <w:szCs w:val="21"/>
+        </w:rPr>
+        <w:t>conda</w:t>
+      </w:r>
+      <w:proofErr w:type="spellEnd"/>
+      <w:r>
+        <w:rPr>
+          <w:rFonts w:ascii="Roboto" w:hAnsi="Roboto" w:hint="eastAsia"/>
+          <w:color w:val="333333"/>
+          <w:szCs w:val="21"/>
+        </w:rPr>
+        <w:t>打破了包管理与环境管理的约束，</w:t>
+      </w:r>
+      <w:r>
         <w:rPr>
           <w:rFonts w:ascii="Roboto" w:hAnsi="Roboto" w:hint="eastAsia"/>
           <w:color w:val="FF0000"/>
           <w:szCs w:val="21"/>
         </w:rPr>
-      </w:pPr>
-      <w:proofErr w:type="spellStart"/>
-      <w:r>
-        <w:rPr>
-          <w:rFonts w:ascii="Roboto" w:hAnsi="Roboto" w:hint="eastAsia"/>
-          <w:color w:val="333333"/>
-          <w:szCs w:val="21"/>
-        </w:rPr>
-        <w:t>conda</w:t>
-      </w:r>
-      <w:proofErr w:type="spellEnd"/>
-      <w:r>
-        <w:rPr>
-          <w:rFonts w:ascii="Roboto" w:hAnsi="Roboto" w:hint="eastAsia"/>
-          <w:color w:val="333333"/>
-          <w:szCs w:val="21"/>
-        </w:rPr>
-        <w:t>的设计理念：</w:t>
-      </w:r>
-      <w:proofErr w:type="spellStart"/>
-      <w:r>
-        <w:rPr>
-          <w:rFonts w:ascii="Roboto" w:hAnsi="Roboto" w:hint="eastAsia"/>
-          <w:color w:val="333333"/>
-          <w:szCs w:val="21"/>
-        </w:rPr>
-        <w:t>conda</w:t>
-      </w:r>
-      <w:proofErr w:type="spellEnd"/>
-      <w:r>
-        <w:rPr>
-          <w:rFonts w:ascii="Roboto" w:hAnsi="Roboto" w:hint="eastAsia"/>
-          <w:color w:val="333333"/>
-          <w:szCs w:val="21"/>
-        </w:rPr>
-        <w:t>将几乎所有的工具、第三方包都</w:t>
-      </w:r>
-      <w:proofErr w:type="gramStart"/>
-      <w:r>
-        <w:rPr>
-          <w:rFonts w:ascii="Roboto" w:hAnsi="Roboto" w:hint="eastAsia"/>
-          <w:color w:val="333333"/>
-          <w:szCs w:val="21"/>
-        </w:rPr>
-        <w:t>当做</w:t>
-      </w:r>
-      <w:proofErr w:type="gramEnd"/>
-      <w:r>
-        <w:rPr>
-          <w:rFonts w:ascii="Roboto" w:hAnsi="Roboto" w:hint="eastAsia"/>
-          <w:color w:val="333333"/>
-          <w:szCs w:val="21"/>
-        </w:rPr>
-        <w:t>package</w:t>
-      </w:r>
-      <w:r>
-        <w:rPr>
-          <w:rFonts w:ascii="Roboto" w:hAnsi="Roboto" w:hint="eastAsia"/>
-          <w:color w:val="333333"/>
-          <w:szCs w:val="21"/>
-        </w:rPr>
-        <w:t>对待，甚至包括</w:t>
-      </w:r>
-      <w:r>
-        <w:rPr>
-          <w:rFonts w:ascii="Roboto" w:hAnsi="Roboto" w:hint="eastAsia"/>
-          <w:color w:val="333333"/>
-          <w:szCs w:val="21"/>
-        </w:rPr>
-        <w:t>python</w:t>
-      </w:r>
-      <w:r>
-        <w:rPr>
-          <w:rFonts w:ascii="Roboto" w:hAnsi="Roboto" w:hint="eastAsia"/>
-          <w:color w:val="333333"/>
-          <w:szCs w:val="21"/>
-        </w:rPr>
-        <w:t>和</w:t>
-      </w:r>
-      <w:proofErr w:type="spellStart"/>
-      <w:r>
-        <w:rPr>
-          <w:rFonts w:ascii="Roboto" w:hAnsi="Roboto" w:hint="eastAsia"/>
-          <w:color w:val="333333"/>
-          <w:szCs w:val="21"/>
-        </w:rPr>
-        <w:t>conda</w:t>
-      </w:r>
-      <w:proofErr w:type="spellEnd"/>
-      <w:r>
-        <w:rPr>
-          <w:rFonts w:ascii="Roboto" w:hAnsi="Roboto" w:hint="eastAsia"/>
-          <w:color w:val="333333"/>
-          <w:szCs w:val="21"/>
-        </w:rPr>
-        <w:t>自身！因此，</w:t>
-      </w:r>
-      <w:proofErr w:type="spellStart"/>
-      <w:r>
-        <w:rPr>
-          <w:rFonts w:ascii="Roboto" w:hAnsi="Roboto" w:hint="eastAsia"/>
-          <w:color w:val="333333"/>
-          <w:szCs w:val="21"/>
-        </w:rPr>
-        <w:t>conda</w:t>
-      </w:r>
-      <w:proofErr w:type="spellEnd"/>
-      <w:r>
-        <w:rPr>
-          <w:rFonts w:ascii="Roboto" w:hAnsi="Roboto" w:hint="eastAsia"/>
-          <w:color w:val="333333"/>
-          <w:szCs w:val="21"/>
-        </w:rPr>
-        <w:t>打破了包管理与环境管理的约束，</w:t>
+        <w:t>能非常方便地安装各种版本</w:t>
       </w:r>
       <w:r>
         <w:rPr>
@@ -441,7 +446,7 @@
           <w:color w:val="FF0000"/>
           <w:szCs w:val="21"/>
         </w:rPr>
-        <w:t>能非常方便地安装各种版本</w:t>
+        <w:t>python</w:t>
       </w:r>
       <w:r>
         <w:rPr>
@@ -449,7 +454,7 @@
           <w:color w:val="FF0000"/>
           <w:szCs w:val="21"/>
         </w:rPr>
-        <w:t>python</w:t>
+        <w:t>、各种</w:t>
       </w:r>
       <w:r>
         <w:rPr>
@@ -457,7 +462,7 @@
           <w:color w:val="FF0000"/>
           <w:szCs w:val="21"/>
         </w:rPr>
-        <w:t>、各种</w:t>
+        <w:t>package</w:t>
       </w:r>
       <w:r>
         <w:rPr>
@@ -465,30 +470,13 @@
           <w:color w:val="FF0000"/>
           <w:szCs w:val="21"/>
         </w:rPr>
-        <w:t>package</w:t>
-      </w:r>
-      <w:r>
-        <w:rPr>
-          <w:rFonts w:ascii="Roboto" w:hAnsi="Roboto" w:hint="eastAsia"/>
-          <w:color w:val="FF0000"/>
-          <w:szCs w:val="21"/>
-        </w:rPr>
         <w:t>并方便地切换。</w:t>
       </w:r>
     </w:p>
-    <w:p>
-      <w:pPr>
-        <w:rPr>
-          <w:rFonts w:hint="eastAsia"/>
-        </w:rPr>
-      </w:pPr>
-    </w:p>
+    <w:p/>
     <w:p>
       <w:pPr>
         <w:pStyle w:val="2"/>
-        <w:rPr>
-          <w:rFonts w:hint="eastAsia"/>
-        </w:rPr>
       </w:pPr>
       <w:r>
         <w:t>A</w:t>
@@ -565,13 +553,7 @@
         <w:t>安装</w:t>
       </w:r>
     </w:p>
-    <w:p>
-      <w:pPr>
-        <w:rPr>
-          <w:rFonts w:hint="eastAsia"/>
-        </w:rPr>
-      </w:pPr>
-    </w:p>
+    <w:p/>
     <w:p>
       <w:r>
         <w:rPr>
@@ -1325,11 +1307,6 @@
       </w:r>
     </w:p>
     <w:p>
-      <w:pPr>
-        <w:rPr>
-          <w:rFonts w:hint="eastAsia"/>
-        </w:rPr>
-      </w:pPr>
       <w:r>
         <w:rPr>
           <w:noProof/>
@@ -1611,15 +1588,15 @@
     <w:p>
       <w:pPr>
         <w:rPr>
+          <w:rFonts w:ascii="Arial" w:hAnsi="Arial" w:cs="Arial"/>
+          <w:color w:val="2F2F2F"/>
+        </w:rPr>
+      </w:pPr>
+      <w:r>
+        <w:rPr>
           <w:rFonts w:ascii="Arial" w:hAnsi="Arial" w:cs="Arial" w:hint="eastAsia"/>
           <w:color w:val="2F2F2F"/>
         </w:rPr>
-      </w:pPr>
-      <w:r>
-        <w:rPr>
-          <w:rFonts w:ascii="Arial" w:hAnsi="Arial" w:cs="Arial" w:hint="eastAsia"/>
-          <w:color w:val="2F2F2F"/>
-        </w:rPr>
         <w:t>或者</w:t>
       </w:r>
       <w:r>
@@ -1649,7 +1626,7 @@
     <w:p>
       <w:pPr>
         <w:rPr>
-          <w:rFonts w:ascii="Arial" w:hAnsi="Arial" w:cs="Arial" w:hint="eastAsia"/>
+          <w:rFonts w:ascii="Arial" w:hAnsi="Arial" w:cs="Arial"/>
           <w:color w:val="2F2F2F"/>
         </w:rPr>
       </w:pPr>
@@ -1714,7 +1691,7 @@
     <w:p>
       <w:pPr>
         <w:rPr>
-          <w:rFonts w:ascii="Arial" w:hAnsi="Arial" w:cs="Arial" w:hint="eastAsia"/>
+          <w:rFonts w:ascii="Arial" w:hAnsi="Arial" w:cs="Arial"/>
           <w:color w:val="2F2F2F"/>
         </w:rPr>
       </w:pPr>
@@ -1969,7 +1946,7 @@
     <w:p>
       <w:pPr>
         <w:rPr>
-          <w:rFonts w:ascii="Arial" w:hAnsi="Arial" w:cs="Arial" w:hint="eastAsia"/>
+          <w:rFonts w:ascii="Arial" w:hAnsi="Arial" w:cs="Arial"/>
           <w:color w:val="FF0000"/>
         </w:rPr>
       </w:pPr>
@@ -1984,23 +1961,23 @@
     <w:p>
       <w:pPr>
         <w:rPr>
-          <w:rFonts w:ascii="Arial" w:hAnsi="Arial" w:cs="Arial" w:hint="eastAsia"/>
-          <w:color w:val="2F2F2F"/>
-        </w:rPr>
-      </w:pPr>
-    </w:p>
-    <w:p>
-      <w:pPr>
-        <w:rPr>
-          <w:rFonts w:ascii="Arial" w:hAnsi="Arial" w:cs="Arial" w:hint="eastAsia"/>
-          <w:color w:val="2F2F2F"/>
-        </w:rPr>
-      </w:pPr>
-    </w:p>
-    <w:p>
-      <w:pPr>
-        <w:rPr>
-          <w:rFonts w:ascii="Arial" w:hAnsi="Arial" w:cs="Arial" w:hint="eastAsia"/>
+          <w:rFonts w:ascii="Arial" w:hAnsi="Arial" w:cs="Arial"/>
+          <w:color w:val="2F2F2F"/>
+        </w:rPr>
+      </w:pPr>
+    </w:p>
+    <w:p>
+      <w:pPr>
+        <w:rPr>
+          <w:rFonts w:ascii="Arial" w:hAnsi="Arial" w:cs="Arial"/>
+          <w:color w:val="2F2F2F"/>
+        </w:rPr>
+      </w:pPr>
+    </w:p>
+    <w:p>
+      <w:pPr>
+        <w:rPr>
+          <w:rFonts w:ascii="Arial" w:hAnsi="Arial" w:cs="Arial"/>
           <w:color w:val="2F2F2F"/>
         </w:rPr>
       </w:pPr>
@@ -2078,7 +2055,7 @@
     <w:p>
       <w:pPr>
         <w:rPr>
-          <w:rFonts w:ascii="Arial" w:hAnsi="Arial" w:cs="Arial" w:hint="eastAsia"/>
+          <w:rFonts w:ascii="Arial" w:hAnsi="Arial" w:cs="Arial"/>
           <w:color w:val="2F2F2F"/>
         </w:rPr>
       </w:pPr>
@@ -2323,11 +2300,6 @@
       </w:r>
     </w:p>
     <w:p>
-      <w:pPr>
-        <w:rPr>
-          <w:rFonts w:hint="eastAsia"/>
-        </w:rPr>
-      </w:pPr>
       <w:r>
         <w:rPr>
           <w:noProof/>
@@ -2400,11 +2372,6 @@
       </w:r>
     </w:p>
     <w:p>
-      <w:pPr>
-        <w:rPr>
-          <w:rFonts w:hint="eastAsia"/>
-        </w:rPr>
-      </w:pPr>
       <w:r>
         <w:rPr>
           <w:noProof/>
@@ -2488,7 +2455,10 @@
         <w:rPr>
           <w:rFonts w:hint="eastAsia"/>
         </w:rPr>
-        <w:t>用</w:t>
+        <w:t>下载最新</w:t>
+      </w:r>
+      <w:r>
+        <w:t>的</w:t>
       </w:r>
       <w:proofErr w:type="spellStart"/>
       <w:r>
@@ -2496,59 +2466,85 @@
       </w:r>
       <w:proofErr w:type="spellEnd"/>
       <w:r>
-        <w:rPr>
-          <w:rFonts w:hint="eastAsia"/>
-        </w:rPr>
-        <w:t>新建</w:t>
-      </w:r>
-      <w:r>
-        <w:t>一个</w:t>
+        <w:t>，旧版本</w:t>
       </w:r>
       <w:proofErr w:type="spellStart"/>
       <w:r>
-        <w:rPr>
-          <w:rFonts w:hint="eastAsia"/>
-        </w:rPr>
+        <w:t>pycharm</w:t>
+      </w:r>
+      <w:proofErr w:type="spellEnd"/>
+      <w:r>
+        <w:t>可能存在不兼容</w:t>
+      </w:r>
+      <w:proofErr w:type="spellStart"/>
+      <w:r>
         <w:t>jupyter</w:t>
       </w:r>
       <w:proofErr w:type="spellEnd"/>
       <w:r>
-        <w:rPr>
-          <w:rFonts w:hint="eastAsia"/>
-        </w:rPr>
-        <w:t xml:space="preserve"> notebook的</w:t>
-      </w:r>
-      <w:proofErr w:type="spellStart"/>
-      <w:r>
-        <w:t>ipynb</w:t>
-      </w:r>
-      <w:proofErr w:type="spellEnd"/>
-      <w:r>
-        <w:rPr>
-          <w:rFonts w:hint="eastAsia"/>
-        </w:rPr>
-        <w:t>文件</w:t>
-      </w:r>
-      <w:r>
+        <w:t xml:space="preserve"> notebook的问题</w:t>
+      </w:r>
+      <w:r>
+        <w:rPr>
+          <w:rFonts w:hint="eastAsia"/>
+        </w:rPr>
+        <w:t>。</w:t>
+      </w:r>
+      <w:r>
+        <w:rPr>
+          <w:rFonts w:hint="eastAsia"/>
+        </w:rPr>
+        <w:t>（建议</w:t>
+      </w:r>
+      <w:r>
+        <w:t>下载</w:t>
+      </w:r>
+      <w:r>
+        <w:rPr>
+          <w:rFonts w:hint="eastAsia"/>
+        </w:rPr>
+        <w:t>community版本</w:t>
+      </w:r>
+      <w:r>
+        <w:rPr>
+          <w:rFonts w:hint="eastAsia"/>
+        </w:rPr>
         <w:t>，</w:t>
       </w:r>
       <w:r>
-        <w:rPr>
-          <w:rFonts w:hint="eastAsia"/>
-        </w:rPr>
-        <w:t>实现</w:t>
-      </w:r>
-      <w:r>
-        <w:t>一个简单的</w:t>
-      </w:r>
-      <w:r>
-        <w:rPr>
-          <w:rFonts w:hint="eastAsia"/>
-        </w:rPr>
-        <w:t>图像</w:t>
-      </w:r>
-      <w:r>
-        <w:t>预处理功能</w:t>
+        <w:t>professional</w:t>
+      </w:r>
+      <w:r>
+        <w:rPr>
+          <w:rFonts w:hint="eastAsia"/>
+        </w:rPr>
+        <w:t>版本需要license</w:t>
+      </w:r>
+      <w:r>
+        <w:rPr>
+          <w:rFonts w:hint="eastAsia"/>
+        </w:rPr>
+        <w:t>）</w:t>
+      </w:r>
+    </w:p>
+    <w:p>
+      <w:pPr>
+        <w:pStyle w:val="a9"/>
+        <w:ind w:left="360" w:firstLineChars="0" w:firstLine="0"/>
+        <w:rPr>
+          <w:rFonts w:hint="eastAsia"/>
+        </w:rPr>
+      </w:pPr>
+      <w:proofErr w:type="gramStart"/>
+      <w:r>
+        <w:rPr>
+          <w:rFonts w:hint="eastAsia"/>
+        </w:rPr>
+        <w:t>官网下载</w:t>
+      </w:r>
+      <w:proofErr w:type="gramEnd"/>
+      <w:r>
+        <w:t>地址</w:t>
       </w:r>
       <w:r>
         <w:rPr>
@@ -2557,7 +2553,10 @@
         <w:t>：</w:t>
       </w:r>
       <w:r>
-        <w:t>把清晰的图片进行有损压缩</w:t>
+        <w:t>https://www.jetbrains.com/p</w:t>
+      </w:r>
+      <w:r>
+        <w:t>ycharm/download</w:t>
       </w:r>
     </w:p>
     <w:p>
@@ -2573,6 +2572,93 @@
         <w:rPr>
           <w:rFonts w:hint="eastAsia"/>
         </w:rPr>
+        <w:t>用</w:t>
+      </w:r>
+      <w:proofErr w:type="spellStart"/>
+      <w:r>
+        <w:t>pycharm</w:t>
+      </w:r>
+      <w:proofErr w:type="spellEnd"/>
+      <w:r>
+        <w:rPr>
+          <w:rFonts w:hint="eastAsia"/>
+        </w:rPr>
+        <w:t>新建</w:t>
+      </w:r>
+      <w:r>
+        <w:t>一个</w:t>
+      </w:r>
+      <w:proofErr w:type="spellStart"/>
+      <w:r>
+        <w:rPr>
+          <w:rFonts w:hint="eastAsia"/>
+        </w:rPr>
+        <w:t>jupyter</w:t>
+      </w:r>
+      <w:proofErr w:type="spellEnd"/>
+      <w:r>
+        <w:rPr>
+          <w:rFonts w:hint="eastAsia"/>
+        </w:rPr>
+        <w:t xml:space="preserve"> notebook的</w:t>
+      </w:r>
+      <w:proofErr w:type="spellStart"/>
+      <w:r>
+        <w:t>ipynb</w:t>
+      </w:r>
+      <w:proofErr w:type="spellEnd"/>
+      <w:r>
+        <w:rPr>
+          <w:rFonts w:hint="eastAsia"/>
+        </w:rPr>
+        <w:t>文件</w:t>
+      </w:r>
+      <w:r>
+        <w:t>，</w:t>
+      </w:r>
+      <w:r>
+        <w:rPr>
+          <w:rFonts w:hint="eastAsia"/>
+        </w:rPr>
+        <w:t>实现</w:t>
+      </w:r>
+      <w:r>
+        <w:t>一个简单的</w:t>
+      </w:r>
+      <w:proofErr w:type="gramStart"/>
+      <w:r>
+        <w:rPr>
+          <w:rFonts w:hint="eastAsia"/>
+        </w:rPr>
+        <w:t>图像</w:t>
+      </w:r>
+      <w:r>
+        <w:rPr>
+          <w:rFonts w:hint="eastAsia"/>
+        </w:rPr>
+        <w:t>图像</w:t>
+      </w:r>
+      <w:proofErr w:type="gramEnd"/>
+      <w:r>
+        <w:rPr>
+          <w:rFonts w:hint="eastAsia"/>
+        </w:rPr>
+        <w:t>显示</w:t>
+      </w:r>
+    </w:p>
+    <w:p>
+      <w:pPr>
+        <w:pStyle w:val="a9"/>
+        <w:numPr>
+          <w:ilvl w:val="0"/>
+          <w:numId w:val="3"/>
+        </w:numPr>
+        <w:ind w:firstLineChars="0"/>
+      </w:pPr>
+      <w:r>
+        <w:rPr>
+          <w:rFonts w:hint="eastAsia"/>
+        </w:rPr>
         <w:t>写好</w:t>
       </w:r>
       <w:r>
@@ -2592,13 +2678,19 @@
       </w:pPr>
       <w:r>
         <w:rPr>
+          <w:rFonts w:hint="eastAsia"/>
+        </w:rPr>
+        <w:t xml:space="preserve"> </w:t>
+      </w:r>
+      <w:r>
+        <w:rPr>
           <w:noProof/>
         </w:rPr>
         <w:drawing>
-          <wp:inline distT="0" distB="0" distL="0" distR="0" wp14:anchorId="4FD1ED7C" wp14:editId="1164E7BB">
-            <wp:extent cx="3381375" cy="1485900"/>
-            <wp:effectExtent l="0" t="0" r="9525" b="0"/>
-            <wp:docPr id="8" name="图片 8"/>
+          <wp:inline distT="0" distB="0" distL="0" distR="0" wp14:anchorId="438B165D" wp14:editId="0D95A8E8">
+            <wp:extent cx="5181600" cy="1504950"/>
+            <wp:effectExtent l="0" t="0" r="0" b="0"/>
+            <wp:docPr id="10" name="图片 10"/>
             <wp:cNvGraphicFramePr>
               <a:graphicFrameLocks xmlns:a="http://schemas.openxmlformats.org/drawingml/2006/main" noChangeAspect="1"/>
             </wp:cNvGraphicFramePr>
@@ -2618,7 +2710,7 @@
                   <pic:spPr>
                     <a:xfrm>
                       <a:off x="0" y="0"/>
-                      <a:ext cx="3381375" cy="1485900"/>
+                      <a:ext cx="5181600" cy="1504950"/>
                     </a:xfrm>
                     <a:prstGeom prst="rect">
                       <a:avLst/>
@@ -2630,12 +2722,6 @@
           </wp:inline>
         </w:drawing>
       </w:r>
-      <w:r>
-        <w:rPr>
-          <w:rFonts w:hint="eastAsia"/>
-        </w:rPr>
-        <w:t xml:space="preserve"> </w:t>
-      </w:r>
     </w:p>
     <w:p>
       <w:pPr>
@@ -2647,227 +2733,110 @@
         <w:ind w:firstLineChars="0"/>
       </w:pPr>
       <w:r>
-        <w:rPr>
-          <w:rFonts w:ascii="Simsun" w:hAnsi="Simsun"/>
-          <w:color w:val="333333"/>
-          <w:szCs w:val="21"/>
-        </w:rPr>
-        <w:t>这里要注意！如果你需要制定的服务器上运行</w:t>
-      </w:r>
-      <w:r>
-        <w:rPr>
-          <w:rFonts w:ascii="Simsun" w:hAnsi="Simsun"/>
-          <w:color w:val="333333"/>
-          <w:szCs w:val="21"/>
-        </w:rPr>
-        <w:t>notebook</w:t>
-      </w:r>
-      <w:r>
-        <w:rPr>
-          <w:rFonts w:ascii="Simsun" w:hAnsi="Simsun"/>
-          <w:color w:val="333333"/>
-          <w:szCs w:val="21"/>
-        </w:rPr>
-        <w:t>，这时候你可以填写你所使用的服务器地址；但一般情况下，我们只是想本地编辑</w:t>
-      </w:r>
-      <w:r>
-        <w:rPr>
-          <w:rFonts w:ascii="Simsun" w:hAnsi="Simsun"/>
-          <w:color w:val="333333"/>
-          <w:szCs w:val="21"/>
-        </w:rPr>
-        <w:t>notebook</w:t>
-      </w:r>
-      <w:r>
-        <w:rPr>
-          <w:rFonts w:ascii="Simsun" w:hAnsi="Simsun"/>
-          <w:color w:val="333333"/>
-          <w:szCs w:val="21"/>
-        </w:rPr>
-        <w:t>，这里我们点击</w:t>
-      </w:r>
-      <w:r>
-        <w:rPr>
-          <w:rFonts w:ascii="Simsun" w:hAnsi="Simsun"/>
-          <w:color w:val="333333"/>
-          <w:szCs w:val="21"/>
-        </w:rPr>
-        <w:t>“</w:t>
-      </w:r>
-      <w:r>
-        <w:rPr>
-          <w:rStyle w:val="a6"/>
-          <w:rFonts w:ascii="Simsun" w:hAnsi="Simsun"/>
-          <w:color w:val="333333"/>
-          <w:szCs w:val="21"/>
+        <w:t>这里要注意！如果你需要制定的服务器上运行notebook，这时候你可以填写你所使用的服务器地址；但一般情况下，我们只是想本地编辑notebook，这里我们点击“</w:t>
+      </w:r>
+      <w:r>
+        <w:rPr>
+          <w:b/>
+          <w:bCs/>
         </w:rPr>
         <w:t>cancel</w:t>
       </w:r>
       <w:r>
-        <w:rPr>
-          <w:rFonts w:ascii="Simsun" w:hAnsi="Simsun"/>
-          <w:color w:val="333333"/>
-          <w:szCs w:val="21"/>
-        </w:rPr>
+        <w:t>”。接着</w:t>
+      </w:r>
+      <w:proofErr w:type="spellStart"/>
+      <w:r>
+        <w:t>pycharm</w:t>
+      </w:r>
+      <w:proofErr w:type="spellEnd"/>
+      <w:r>
+        <w:t>会提示</w:t>
+      </w:r>
+      <w:proofErr w:type="gramStart"/>
+      <w:r>
         <w:t>”</w:t>
       </w:r>
-      <w:r>
-        <w:rPr>
-          <w:rFonts w:ascii="Simsun" w:hAnsi="Simsun"/>
-          <w:color w:val="333333"/>
-          <w:szCs w:val="21"/>
-        </w:rPr>
-        <w:t>。接着</w:t>
+      <w:proofErr w:type="gramEnd"/>
+      <w:r>
+        <w:t xml:space="preserve">Cannot connect to </w:t>
       </w:r>
       <w:proofErr w:type="spellStart"/>
       <w:r>
-        <w:rPr>
-          <w:rFonts w:ascii="Simsun" w:hAnsi="Simsun"/>
-          <w:color w:val="333333"/>
-          <w:szCs w:val="21"/>
-        </w:rPr>
+        <w:t>Jupyter</w:t>
+      </w:r>
+      <w:proofErr w:type="spellEnd"/>
+      <w:r>
+        <w:t xml:space="preserve"> Notebook. Run </w:t>
+      </w:r>
+      <w:proofErr w:type="spellStart"/>
+      <w:r>
+        <w:t>Jupyter</w:t>
+      </w:r>
+      <w:proofErr w:type="spellEnd"/>
+      <w:r>
+        <w:t xml:space="preserve"> Notebook</w:t>
+      </w:r>
+      <w:proofErr w:type="gramStart"/>
+      <w:r>
+        <w:t>”</w:t>
+      </w:r>
+      <w:proofErr w:type="gramEnd"/>
+      <w:r>
+        <w:t>。利用这个提示，我们在</w:t>
+      </w:r>
+      <w:proofErr w:type="spellStart"/>
+      <w:r>
         <w:t>pycharm</w:t>
       </w:r>
       <w:proofErr w:type="spellEnd"/>
       <w:r>
-        <w:rPr>
-          <w:rFonts w:ascii="Simsun" w:hAnsi="Simsun"/>
-          <w:color w:val="333333"/>
-          <w:szCs w:val="21"/>
-        </w:rPr>
-        <w:t>会提示</w:t>
+        <w:t>中启动本地的notebook服务器（官方的文档就是这么做的，我也</w:t>
       </w:r>
       <w:proofErr w:type="gramStart"/>
       <w:r>
-        <w:rPr>
-          <w:rFonts w:ascii="Simsun" w:hAnsi="Simsun"/>
-          <w:color w:val="333333"/>
-          <w:szCs w:val="21"/>
-        </w:rPr>
+        <w:t>觉得很操蛋</w:t>
+      </w:r>
+      <w:proofErr w:type="gramEnd"/>
+      <w:r>
+        <w:t>）</w:t>
+      </w:r>
+      <w:r>
+        <w:rPr>
+          <w:rFonts w:hint="eastAsia"/>
+        </w:rPr>
+        <w:t>。点</w:t>
+      </w:r>
+      <w:r>
+        <w:t>cancel</w:t>
+      </w:r>
+      <w:r>
+        <w:t>后</w:t>
+      </w:r>
+      <w:r>
+        <w:rPr>
+          <w:rFonts w:hint="eastAsia"/>
+        </w:rPr>
+        <w:t>，</w:t>
+      </w:r>
+      <w:r>
+        <w:t>在跳出的提示里点击</w:t>
+      </w:r>
+      <w:proofErr w:type="gramStart"/>
+      <w:r>
         <w:t>”</w:t>
       </w:r>
       <w:proofErr w:type="gramEnd"/>
       <w:r>
-        <w:rPr>
-          <w:rFonts w:ascii="Simsun" w:hAnsi="Simsun"/>
-          <w:color w:val="333333"/>
-          <w:szCs w:val="21"/>
-        </w:rPr>
-        <w:t xml:space="preserve">Cannot connect to </w:t>
+        <w:t xml:space="preserve">Run </w:t>
       </w:r>
       <w:proofErr w:type="spellStart"/>
       <w:r>
-        <w:rPr>
-          <w:rFonts w:ascii="Simsun" w:hAnsi="Simsun"/>
-          <w:color w:val="333333"/>
-          <w:szCs w:val="21"/>
-        </w:rPr>
         <w:t>Jupyter</w:t>
       </w:r>
       <w:proofErr w:type="spellEnd"/>
       <w:r>
-        <w:rPr>
-          <w:rFonts w:ascii="Simsun" w:hAnsi="Simsun"/>
-          <w:color w:val="333333"/>
-          <w:szCs w:val="21"/>
-        </w:rPr>
-        <w:t xml:space="preserve"> Notebook. Run </w:t>
-      </w:r>
-      <w:proofErr w:type="spellStart"/>
-      <w:r>
-        <w:rPr>
-          <w:rFonts w:ascii="Simsun" w:hAnsi="Simsun"/>
-          <w:color w:val="333333"/>
-          <w:szCs w:val="21"/>
-        </w:rPr>
-        <w:t>Jupyter</w:t>
-      </w:r>
-      <w:proofErr w:type="spellEnd"/>
-      <w:r>
-        <w:rPr>
-          <w:rFonts w:ascii="Simsun" w:hAnsi="Simsun"/>
-          <w:color w:val="333333"/>
-          <w:szCs w:val="21"/>
-        </w:rPr>
-        <w:t xml:space="preserve"> Notebook</w:t>
-      </w:r>
-      <w:proofErr w:type="gramStart"/>
-      <w:r>
-        <w:rPr>
-          <w:rFonts w:ascii="Simsun" w:hAnsi="Simsun"/>
-          <w:color w:val="333333"/>
-          <w:szCs w:val="21"/>
-        </w:rPr>
-        <w:t>”</w:t>
-      </w:r>
-      <w:proofErr w:type="gramEnd"/>
-      <w:r>
-        <w:rPr>
-          <w:rFonts w:ascii="Simsun" w:hAnsi="Simsun"/>
-          <w:color w:val="333333"/>
-          <w:szCs w:val="21"/>
-        </w:rPr>
-        <w:t>。利用这个提示，我们在</w:t>
-      </w:r>
-      <w:proofErr w:type="spellStart"/>
-      <w:r>
-        <w:rPr>
-          <w:rFonts w:ascii="Simsun" w:hAnsi="Simsun"/>
-          <w:color w:val="333333"/>
-          <w:szCs w:val="21"/>
-        </w:rPr>
-        <w:t>pycharm</w:t>
-      </w:r>
-      <w:proofErr w:type="spellEnd"/>
-      <w:r>
-        <w:rPr>
-          <w:rFonts w:ascii="Simsun" w:hAnsi="Simsun"/>
-          <w:color w:val="333333"/>
-          <w:szCs w:val="21"/>
-        </w:rPr>
-        <w:t>中启动本地的</w:t>
-      </w:r>
-      <w:r>
-        <w:rPr>
-          <w:rFonts w:ascii="Simsun" w:hAnsi="Simsun"/>
-          <w:color w:val="333333"/>
-          <w:szCs w:val="21"/>
-        </w:rPr>
-        <w:t>notebook</w:t>
-      </w:r>
-      <w:r>
-        <w:rPr>
-          <w:rFonts w:ascii="Simsun" w:hAnsi="Simsun"/>
-          <w:color w:val="333333"/>
-          <w:szCs w:val="21"/>
-        </w:rPr>
-        <w:t>服务器（官方的文档就是这么做的，我也</w:t>
-      </w:r>
-      <w:proofErr w:type="gramStart"/>
-      <w:r>
-        <w:rPr>
-          <w:rFonts w:ascii="Simsun" w:hAnsi="Simsun"/>
-          <w:color w:val="333333"/>
-          <w:szCs w:val="21"/>
-        </w:rPr>
-        <w:t>觉得很操蛋</w:t>
-      </w:r>
-      <w:proofErr w:type="gramEnd"/>
-      <w:r>
-        <w:rPr>
-          <w:rFonts w:ascii="Simsun" w:hAnsi="Simsun"/>
-          <w:color w:val="333333"/>
-          <w:szCs w:val="21"/>
-        </w:rPr>
-        <w:t>）</w:t>
-      </w:r>
-      <w:r>
-        <w:rPr>
-          <w:rFonts w:ascii="Simsun" w:hAnsi="Simsun" w:hint="eastAsia"/>
-          <w:color w:val="333333"/>
-          <w:szCs w:val="21"/>
-        </w:rPr>
-        <w:t>。</w:t>
+        <w:t xml:space="preserve"> Notebook”</w:t>
       </w:r>
     </w:p>
     <w:p>
@@ -2882,27 +2851,63 @@
       </w:pPr>
       <w:r>
         <w:rPr>
-          <w:rFonts w:ascii="Simsun" w:hAnsi="Simsun" w:hint="eastAsia"/>
-          <w:color w:val="333333"/>
-          <w:szCs w:val="21"/>
-        </w:rPr>
-        <w:t>点</w:t>
-      </w:r>
-      <w:r>
-        <w:rPr>
-          <w:rFonts w:ascii="Simsun" w:hAnsi="Simsun"/>
-          <w:color w:val="333333"/>
-          <w:szCs w:val="21"/>
-        </w:rPr>
-        <w:t>cancel</w:t>
-      </w:r>
-      <w:r>
-        <w:rPr>
-          <w:rFonts w:ascii="Simsun" w:hAnsi="Simsun"/>
-          <w:color w:val="333333"/>
-          <w:szCs w:val="21"/>
-        </w:rPr>
-        <w:t>后，</w:t>
+          <w:noProof/>
+        </w:rPr>
+        <w:lastRenderedPageBreak/>
+        <w:drawing>
+          <wp:inline distT="0" distB="0" distL="0" distR="0" wp14:anchorId="0183FB3F" wp14:editId="25D74F0C">
+            <wp:extent cx="5274310" cy="995045"/>
+            <wp:effectExtent l="0" t="0" r="2540" b="0"/>
+            <wp:docPr id="11" name="图片 11"/>
+            <wp:cNvGraphicFramePr>
+              <a:graphicFrameLocks xmlns:a="http://schemas.openxmlformats.org/drawingml/2006/main" noChangeAspect="1"/>
+            </wp:cNvGraphicFramePr>
+            <a:graphic xmlns:a="http://schemas.openxmlformats.org/drawingml/2006/main">
+              <a:graphicData uri="http://schemas.openxmlformats.org/drawingml/2006/picture">
+                <pic:pic xmlns:pic="http://schemas.openxmlformats.org/drawingml/2006/picture">
+                  <pic:nvPicPr>
+                    <pic:cNvPr id="1" name=""/>
+                    <pic:cNvPicPr/>
+                  </pic:nvPicPr>
+                  <pic:blipFill>
+                    <a:blip r:embed="rId14"/>
+                    <a:stretch>
+                      <a:fillRect/>
+                    </a:stretch>
+                  </pic:blipFill>
+                  <pic:spPr>
+                    <a:xfrm>
+                      <a:off x="0" y="0"/>
+                      <a:ext cx="5274310" cy="995045"/>
+                    </a:xfrm>
+                    <a:prstGeom prst="rect">
+                      <a:avLst/>
+                    </a:prstGeom>
+                  </pic:spPr>
+                </pic:pic>
+              </a:graphicData>
+            </a:graphic>
+          </wp:inline>
+        </w:drawing>
+      </w:r>
+    </w:p>
+    <w:p>
+      <w:pPr>
+        <w:pStyle w:val="a9"/>
+        <w:numPr>
+          <w:ilvl w:val="0"/>
+          <w:numId w:val="3"/>
+        </w:numPr>
+        <w:ind w:firstLineChars="0"/>
+      </w:pPr>
+      <w:r>
+        <w:rPr>
+          <w:rFonts w:hint="eastAsia"/>
+        </w:rPr>
+        <w:t>点击</w:t>
+      </w:r>
+      <w:r>
+        <w:t>运行</w:t>
       </w:r>
     </w:p>
     <w:p>
@@ -2913,14 +2918,50 @@
           <w:rFonts w:hint="eastAsia"/>
         </w:rPr>
       </w:pPr>
-    </w:p>
-    <w:p>
-      <w:pPr>
-        <w:rPr>
-          <w:rFonts w:hint="eastAsia"/>
-        </w:rPr>
-      </w:pPr>
-    </w:p>
+      <w:r>
+        <w:rPr>
+          <w:noProof/>
+        </w:rPr>
+        <w:drawing>
+          <wp:inline distT="0" distB="0" distL="0" distR="0" wp14:anchorId="521BAAF6" wp14:editId="53D81C6B">
+            <wp:extent cx="5274310" cy="1413510"/>
+            <wp:effectExtent l="0" t="0" r="2540" b="0"/>
+            <wp:docPr id="13" name="图片 13"/>
+            <wp:cNvGraphicFramePr>
+              <a:graphicFrameLocks xmlns:a="http://schemas.openxmlformats.org/drawingml/2006/main" noChangeAspect="1"/>
+            </wp:cNvGraphicFramePr>
+            <a:graphic xmlns:a="http://schemas.openxmlformats.org/drawingml/2006/main">
+              <a:graphicData uri="http://schemas.openxmlformats.org/drawingml/2006/picture">
+                <pic:pic xmlns:pic="http://schemas.openxmlformats.org/drawingml/2006/picture">
+                  <pic:nvPicPr>
+                    <pic:cNvPr id="1" name=""/>
+                    <pic:cNvPicPr/>
+                  </pic:nvPicPr>
+                  <pic:blipFill>
+                    <a:blip r:embed="rId15"/>
+                    <a:stretch>
+                      <a:fillRect/>
+                    </a:stretch>
+                  </pic:blipFill>
+                  <pic:spPr>
+                    <a:xfrm>
+                      <a:off x="0" y="0"/>
+                      <a:ext cx="5274310" cy="1413510"/>
+                    </a:xfrm>
+                    <a:prstGeom prst="rect">
+                      <a:avLst/>
+                    </a:prstGeom>
+                  </pic:spPr>
+                </pic:pic>
+              </a:graphicData>
+            </a:graphic>
+          </wp:inline>
+        </w:drawing>
+      </w:r>
+      <w:bookmarkStart w:id="0" w:name="_GoBack"/>
+      <w:bookmarkEnd w:id="0"/>
+    </w:p>
+    <w:p/>
     <w:p>
       <w:r>
         <w:rPr>
@@ -2933,7 +2974,7 @@
       </w:r>
     </w:p>
     <w:p>
-      <w:hyperlink r:id="rId14" w:history="1">
+      <w:hyperlink r:id="rId16" w:history="1">
         <w:r>
           <w:rPr>
             <w:rStyle w:val="a5"/>
@@ -2943,7 +2984,7 @@
       </w:hyperlink>
     </w:p>
     <w:p>
-      <w:hyperlink r:id="rId15" w:history="1">
+      <w:hyperlink r:id="rId17" w:history="1">
         <w:r>
           <w:rPr>
             <w:rStyle w:val="a5"/>
@@ -2953,12 +2994,7 @@
       </w:hyperlink>
     </w:p>
     <w:p>
-      <w:pPr>
-        <w:rPr>
-          <w:rFonts w:hint="eastAsia"/>
-        </w:rPr>
-      </w:pPr>
-      <w:hyperlink r:id="rId16" w:history="1">
+      <w:hyperlink r:id="rId18" w:history="1">
         <w:r>
           <w:rPr>
             <w:rStyle w:val="a5"/>
@@ -2973,7 +3009,12 @@
       </w:r>
     </w:p>
     <w:p>
-      <w:hyperlink r:id="rId17" w:history="1">
+      <w:pPr>
+        <w:rPr>
+          <w:rStyle w:val="a5"/>
+        </w:rPr>
+      </w:pPr>
+      <w:hyperlink r:id="rId19" w:history="1">
         <w:r>
           <w:rPr>
             <w:rStyle w:val="a5"/>
@@ -2981,8 +3022,11 @@
           <w:t>https://www.2cto.com/kf/201710/688809.html</w:t>
         </w:r>
       </w:hyperlink>
-      <w:bookmarkStart w:id="0" w:name="_GoBack"/>
-      <w:bookmarkEnd w:id="0"/>
+    </w:p>
+    <w:p>
+      <w:r>
+        <w:t>https://www.cnblogs.com/beginner-boy/p/8580659.html</w:t>
+      </w:r>
     </w:p>
     <w:sectPr>
       <w:pgSz w:w="11906" w:h="16838"/>
